--- a/rev_skripsi/cover.docx
+++ b/rev_skripsi/cover.docx
@@ -226,6 +226,13 @@
         <w:spacing w:before="0" w:beforeAutospacing="0" w:after="0" w:afterAutospacing="0"/>
         <w:contextualSpacing/>
         <w:jc w:val="center"/>
+      </w:pPr>
+    </w:p>
+    <w:p>
+      <w:pPr>
+        <w:spacing w:before="0" w:beforeAutospacing="0" w:after="0" w:afterAutospacing="0"/>
+        <w:contextualSpacing/>
+        <w:jc w:val="center"/>
         <w:rPr>
           <w:b/>
         </w:rPr>
@@ -292,17 +299,6 @@
         </w:rPr>
         <w:t>4</w:t>
       </w:r>
-    </w:p>
-    <w:p>
-      <w:pPr>
-        <w:spacing w:before="0" w:beforeAutospacing="0" w:after="0" w:afterAutospacing="0"/>
-        <w:contextualSpacing/>
-        <w:jc w:val="center"/>
-        <w:rPr>
-          <w:b/>
-          <w:lang w:val="en-US"/>
-        </w:rPr>
-      </w:pPr>
     </w:p>
     <w:p>
       <w:pPr>
@@ -613,7 +609,6 @@
         <w:t>4</w:t>
       </w:r>
     </w:p>
-    <w:p/>
     <w:sectPr>
       <w:pgSz w:w="11906" w:h="16838"/>
       <w:pgMar w:top="1701" w:right="1701" w:bottom="1701" w:left="2268" w:header="709" w:footer="709" w:gutter="0"/>

--- a/rev_skripsi/cover.docx
+++ b/rev_skripsi/cover.docx
@@ -4,26 +4,103 @@
   <w:body>
     <w:p>
       <w:pPr>
-        <w:spacing w:before="0" w:beforeAutospacing="0" w:after="0" w:afterAutospacing="0"/>
-        <w:contextualSpacing/>
-        <w:jc w:val="center"/>
-        <w:rPr>
-          <w:b/>
-          <w:lang w:val="en-US"/>
-        </w:rPr>
-      </w:pPr>
-      <w:r>
-        <w:rPr>
-          <w:b/>
-        </w:rPr>
-        <w:t xml:space="preserve">HUBUNGAN MEKANISME KOPING DENGAN </w:t>
-      </w:r>
-      <w:r>
-        <w:rPr>
-          <w:b/>
-          <w:lang w:val="en-US"/>
-        </w:rPr>
-        <w:t>STRES KERJA</w:t>
+        <w:spacing w:before="0" w:beforeAutospacing="0" w:after="0" w:afterAutospacing="0" w:line="240" w:lineRule="auto"/>
+        <w:contextualSpacing/>
+        <w:jc w:val="center"/>
+        <w:rPr>
+          <w:b/>
+        </w:rPr>
+      </w:pPr>
+      <w:r>
+        <w:rPr>
+          <w:b/>
+        </w:rPr>
+        <w:t>PROPOSAL</w:t>
+      </w:r>
+    </w:p>
+    <w:p>
+      <w:pPr>
+        <w:spacing w:before="0" w:beforeAutospacing="0" w:after="0" w:afterAutospacing="0" w:line="240" w:lineRule="auto"/>
+        <w:contextualSpacing/>
+        <w:jc w:val="center"/>
+        <w:rPr>
+          <w:b/>
+        </w:rPr>
+      </w:pPr>
+    </w:p>
+    <w:p>
+      <w:pPr>
+        <w:spacing w:before="0" w:beforeAutospacing="0" w:after="0" w:afterAutospacing="0" w:line="240" w:lineRule="auto"/>
+        <w:contextualSpacing/>
+        <w:jc w:val="center"/>
+        <w:rPr>
+          <w:b/>
+        </w:rPr>
+      </w:pPr>
+    </w:p>
+    <w:p>
+      <w:pPr>
+        <w:spacing w:before="0" w:beforeAutospacing="0" w:after="0" w:afterAutospacing="0" w:line="240" w:lineRule="auto"/>
+        <w:contextualSpacing/>
+        <w:jc w:val="center"/>
+        <w:rPr>
+          <w:b/>
+        </w:rPr>
+      </w:pPr>
+      <w:r>
+        <w:rPr>
+          <w:b/>
+        </w:rPr>
+        <w:t xml:space="preserve">IDENTIFIKASI MEKANISME KOPING TERHADAP STRES KERJA DAN KUALITAS KERJA PADA PERAWAT DI WILAYAH SURABAYA </w:t>
+      </w:r>
+      <w:r>
+        <w:rPr>
+          <w:b/>
+        </w:rPr>
+        <w:t>SELATAN</w:t>
+      </w:r>
+    </w:p>
+    <w:p>
+      <w:pPr>
+        <w:spacing w:before="0" w:beforeAutospacing="0" w:after="0" w:afterAutospacing="0" w:line="240" w:lineRule="auto"/>
+        <w:contextualSpacing/>
+        <w:jc w:val="center"/>
+        <w:rPr>
+          <w:b/>
+        </w:rPr>
+      </w:pPr>
+    </w:p>
+    <w:p>
+      <w:pPr>
+        <w:spacing w:before="0" w:beforeAutospacing="0" w:after="0" w:afterAutospacing="0" w:line="240" w:lineRule="auto"/>
+        <w:contextualSpacing/>
+        <w:jc w:val="center"/>
+        <w:rPr>
+          <w:b/>
+        </w:rPr>
+      </w:pPr>
+    </w:p>
+    <w:p>
+      <w:pPr>
+        <w:spacing w:before="0" w:beforeAutospacing="0" w:after="0" w:afterAutospacing="0" w:line="240" w:lineRule="auto"/>
+        <w:contextualSpacing/>
+        <w:jc w:val="center"/>
+        <w:rPr>
+          <w:b/>
+        </w:rPr>
+      </w:pPr>
+    </w:p>
+    <w:p>
+      <w:pPr>
+        <w:spacing w:before="0" w:beforeAutospacing="0" w:after="0" w:afterAutospacing="0"/>
+        <w:contextualSpacing/>
+        <w:jc w:val="center"/>
+        <w:rPr>
+          <w:i/>
+        </w:rPr>
+      </w:pPr>
+      <w:r>
+        <w:t>PENELITIAN</w:t>
       </w:r>
       <w:r>
         <w:rPr>
@@ -33,46 +110,7 @@
       </w:r>
       <w:r>
         <w:rPr>
-          <w:b/>
-        </w:rPr>
-        <w:t xml:space="preserve">PADA </w:t>
-      </w:r>
-      <w:r>
-        <w:rPr>
-          <w:b/>
           <w:i/>
-          <w:iCs/>
-        </w:rPr>
-        <w:t>FORMAL HEALTH WORKER</w:t>
-      </w:r>
-      <w:r>
-        <w:rPr>
-          <w:b/>
-        </w:rPr>
-        <w:t xml:space="preserve"> DI SURABAYA</w:t>
-      </w:r>
-    </w:p>
-    <w:p>
-      <w:pPr>
-        <w:spacing w:before="0" w:beforeAutospacing="0" w:after="0" w:afterAutospacing="0"/>
-        <w:contextualSpacing/>
-        <w:jc w:val="center"/>
-        <w:rPr>
-          <w:i/>
-        </w:rPr>
-      </w:pPr>
-      <w:r>
-        <w:t>PENELITIAN</w:t>
-      </w:r>
-      <w:r>
-        <w:rPr>
-          <w:b/>
-        </w:rPr>
-        <w:t xml:space="preserve"> </w:t>
-      </w:r>
-      <w:r>
-        <w:rPr>
-          <w:i/>
         </w:rPr>
         <w:t>CROSS SECTIONAL</w:t>
       </w:r>
@@ -81,17 +119,6 @@
       <w:pPr>
         <w:spacing w:before="0" w:beforeAutospacing="0" w:after="0" w:afterAutospacing="0"/>
         <w:contextualSpacing/>
-        <w:jc w:val="center"/>
-        <w:rPr>
-          <w:i/>
-        </w:rPr>
-      </w:pPr>
-    </w:p>
-    <w:p>
-      <w:pPr>
-        <w:spacing w:before="0" w:beforeAutospacing="0" w:after="0" w:afterAutospacing="0"/>
-        <w:contextualSpacing/>
-        <w:jc w:val="center"/>
         <w:rPr>
           <w:i/>
         </w:rPr>
@@ -152,41 +179,14 @@
       <w:pPr>
         <w:spacing w:before="0" w:beforeAutospacing="0" w:after="0" w:afterAutospacing="0"/>
         <w:contextualSpacing/>
-        <w:jc w:val="center"/>
-        <w:rPr>
-          <w:b/>
-        </w:rPr>
-      </w:pPr>
-    </w:p>
-    <w:p>
-      <w:pPr>
-        <w:spacing w:before="0" w:beforeAutospacing="0" w:after="0" w:afterAutospacing="0"/>
-        <w:contextualSpacing/>
-        <w:jc w:val="center"/>
-        <w:rPr>
-          <w:b/>
-        </w:rPr>
-      </w:pPr>
-    </w:p>
-    <w:p>
-      <w:pPr>
-        <w:spacing w:before="0" w:beforeAutospacing="0" w:after="0" w:afterAutospacing="0"/>
-        <w:contextualSpacing/>
-        <w:jc w:val="center"/>
-        <w:rPr>
-          <w:b/>
-        </w:rPr>
-      </w:pPr>
-      <w:r>
-        <w:rPr>
-          <w:b/>
-        </w:rPr>
-        <w:t>Oleh:</w:t>
-      </w:r>
-    </w:p>
-    <w:p>
-      <w:pPr>
-        <w:spacing w:before="0" w:beforeAutospacing="0" w:after="0" w:afterAutospacing="0"/>
+        <w:rPr>
+          <w:b/>
+        </w:rPr>
+      </w:pPr>
+    </w:p>
+    <w:p>
+      <w:pPr>
+        <w:spacing w:before="0" w:beforeAutospacing="0" w:after="0" w:afterAutospacing="0" w:line="240" w:lineRule="auto"/>
         <w:contextualSpacing/>
         <w:jc w:val="center"/>
       </w:pPr>
@@ -199,10 +199,13 @@
     </w:p>
     <w:p>
       <w:pPr>
-        <w:spacing w:before="0" w:beforeAutospacing="0" w:after="0" w:afterAutospacing="0"/>
-        <w:contextualSpacing/>
-        <w:jc w:val="center"/>
-      </w:pPr>
+        <w:spacing w:before="0" w:beforeAutospacing="0" w:after="0" w:afterAutospacing="0" w:line="240" w:lineRule="auto"/>
+        <w:contextualSpacing/>
+        <w:jc w:val="center"/>
+      </w:pPr>
+      <w:r>
+        <w:t xml:space="preserve">NIM. </w:t>
+      </w:r>
       <w:r>
         <w:t>132011133208</w:t>
       </w:r>
@@ -233,20 +236,53 @@
         <w:spacing w:before="0" w:beforeAutospacing="0" w:after="0" w:afterAutospacing="0"/>
         <w:contextualSpacing/>
         <w:jc w:val="center"/>
-        <w:rPr>
-          <w:b/>
-        </w:rPr>
-      </w:pPr>
-      <w:r>
-        <w:rPr>
-          <w:b/>
-        </w:rPr>
-        <w:t>PROGRAM STUDI S1 KEPERAWATAN</w:t>
-      </w:r>
-    </w:p>
-    <w:p>
-      <w:pPr>
-        <w:spacing w:before="0" w:beforeAutospacing="0" w:after="0" w:afterAutospacing="0"/>
+      </w:pPr>
+    </w:p>
+    <w:p>
+      <w:pPr>
+        <w:spacing w:before="0" w:beforeAutospacing="0" w:after="0" w:afterAutospacing="0"/>
+        <w:contextualSpacing/>
+        <w:jc w:val="center"/>
+      </w:pPr>
+    </w:p>
+    <w:p>
+      <w:pPr>
+        <w:spacing w:before="0" w:beforeAutospacing="0" w:after="0" w:afterAutospacing="0"/>
+        <w:contextualSpacing/>
+        <w:jc w:val="center"/>
+      </w:pPr>
+    </w:p>
+    <w:p>
+      <w:pPr>
+        <w:spacing w:before="0" w:beforeAutospacing="0" w:after="0" w:afterAutospacing="0" w:line="240" w:lineRule="auto"/>
+        <w:contextualSpacing/>
+        <w:jc w:val="center"/>
+        <w:rPr>
+          <w:b/>
+        </w:rPr>
+      </w:pPr>
+      <w:r>
+        <w:rPr>
+          <w:b/>
+        </w:rPr>
+        <w:t>PROGRAM STUDI</w:t>
+      </w:r>
+      <w:r>
+        <w:rPr>
+          <w:b/>
+        </w:rPr>
+        <w:t xml:space="preserve"> </w:t>
+      </w:r>
+      <w:r>
+        <w:rPr>
+          <w:b/>
+        </w:rPr>
+        <w:t>KEPERAWATAN</w:t>
+      </w:r>
+    </w:p>
+    <w:p>
+      <w:pPr>
+        <w:spacing w:before="0" w:beforeAutospacing="0" w:after="0" w:afterAutospacing="0" w:line="240" w:lineRule="auto"/>
         <w:contextualSpacing/>
         <w:jc w:val="center"/>
         <w:rPr>
@@ -262,7 +298,7 @@
     </w:p>
     <w:p>
       <w:pPr>
-        <w:spacing w:before="0" w:beforeAutospacing="0" w:after="0" w:afterAutospacing="0"/>
+        <w:spacing w:before="0" w:beforeAutospacing="0" w:after="0" w:afterAutospacing="0" w:line="240" w:lineRule="auto"/>
         <w:contextualSpacing/>
         <w:jc w:val="center"/>
         <w:rPr>
@@ -278,7 +314,7 @@
     </w:p>
     <w:p>
       <w:pPr>
-        <w:spacing w:before="0" w:beforeAutospacing="0" w:after="0" w:afterAutospacing="0"/>
+        <w:spacing w:before="0" w:beforeAutospacing="0" w:after="0" w:afterAutospacing="0" w:line="240" w:lineRule="auto"/>
         <w:contextualSpacing/>
         <w:jc w:val="center"/>
         <w:rPr>
@@ -314,17 +350,66 @@
       <w:pPr>
         <w:spacing w:before="0" w:beforeAutospacing="0" w:after="0" w:afterAutospacing="0"/>
         <w:contextualSpacing/>
-        <w:jc w:val="center"/>
         <w:rPr>
           <w:b/>
           <w:lang w:val="en-US"/>
         </w:rPr>
       </w:pPr>
-      <w:r>
-        <w:rPr>
-          <w:b/>
-        </w:rPr>
-        <w:lastRenderedPageBreak/>
+    </w:p>
+    <w:p>
+      <w:pPr>
+        <w:spacing w:before="0" w:beforeAutospacing="0" w:after="0" w:afterAutospacing="0"/>
+        <w:contextualSpacing/>
+        <w:rPr>
+          <w:b/>
+          <w:lang w:val="en-US"/>
+        </w:rPr>
+      </w:pPr>
+    </w:p>
+    <w:p>
+      <w:pPr>
+        <w:spacing w:before="0" w:beforeAutospacing="0" w:after="0" w:afterAutospacing="0"/>
+        <w:contextualSpacing/>
+        <w:rPr>
+          <w:b/>
+          <w:lang w:val="en-US"/>
+        </w:rPr>
+      </w:pPr>
+    </w:p>
+    <w:p>
+      <w:pPr>
+        <w:spacing w:before="0" w:beforeAutospacing="0" w:after="0" w:afterAutospacing="0"/>
+        <w:contextualSpacing/>
+        <w:rPr>
+          <w:b/>
+          <w:lang w:val="en-US"/>
+        </w:rPr>
+      </w:pPr>
+    </w:p>
+    <w:p>
+      <w:pPr>
+        <w:spacing w:before="0" w:beforeAutospacing="0" w:after="0" w:afterAutospacing="0"/>
+        <w:contextualSpacing/>
+        <w:rPr>
+          <w:b/>
+          <w:lang w:val="en-US"/>
+        </w:rPr>
+      </w:pPr>
+    </w:p>
+    <w:p>
+      <w:pPr>
+        <w:spacing w:before="0" w:beforeAutospacing="0" w:after="0" w:afterAutospacing="0"/>
+        <w:contextualSpacing/>
+        <w:jc w:val="center"/>
+        <w:rPr>
+          <w:b/>
+          <w:lang w:val="en-US"/>
+        </w:rPr>
+      </w:pPr>
+      <w:r>
+        <w:rPr>
+          <w:b/>
+        </w:rPr>
         <w:t xml:space="preserve">HUBUNGAN MEKANISME KOPING DENGAN </w:t>
       </w:r>
       <w:r>
@@ -550,6 +635,7 @@
         <w:rPr>
           <w:b/>
         </w:rPr>
+        <w:lastRenderedPageBreak/>
         <w:t>PROGRAM STUDI S1 KEPERAWATAN</w:t>
       </w:r>
     </w:p>

--- a/rev_skripsi/cover.docx
+++ b/rev_skripsi/cover.docx
@@ -51,7 +51,43 @@
         <w:rPr>
           <w:b/>
         </w:rPr>
-        <w:t xml:space="preserve">IDENTIFIKASI MEKANISME KOPING TERHADAP STRES KERJA DAN KUALITAS KERJA PADA PERAWAT DI WILAYAH SURABAYA </w:t>
+        <w:t xml:space="preserve">IDENTIFIKASI MEKANISME KOPING TERHADAP STRES KERJA </w:t>
+      </w:r>
+      <w:r>
+        <w:rPr>
+          <w:b/>
+        </w:rPr>
+        <w:t>DALAM UPAYA MENINGKATKAN</w:t>
+      </w:r>
+      <w:r>
+        <w:rPr>
+          <w:b/>
+        </w:rPr>
+        <w:t xml:space="preserve"> </w:t>
+      </w:r>
+      <w:r>
+        <w:rPr>
+          <w:b/>
+        </w:rPr>
+        <w:t>KINERJA</w:t>
+      </w:r>
+      <w:r>
+        <w:rPr>
+          <w:b/>
+        </w:rPr>
+        <w:t xml:space="preserve"> PADA PERAWAT DI </w:t>
+      </w:r>
+      <w:r>
+        <w:rPr>
+          <w:b/>
+        </w:rPr>
+        <w:t xml:space="preserve">PUSKERMAS </w:t>
+      </w:r>
+      <w:r>
+        <w:rPr>
+          <w:b/>
+        </w:rPr>
+        <w:t xml:space="preserve">WILAYAH SURABAYA </w:t>
       </w:r>
       <w:r>
         <w:rPr>
@@ -345,355 +381,6 @@
           <w:lang w:val="en-US"/>
         </w:rPr>
       </w:pPr>
-    </w:p>
-    <w:p>
-      <w:pPr>
-        <w:spacing w:before="0" w:beforeAutospacing="0" w:after="0" w:afterAutospacing="0"/>
-        <w:contextualSpacing/>
-        <w:rPr>
-          <w:b/>
-          <w:lang w:val="en-US"/>
-        </w:rPr>
-      </w:pPr>
-    </w:p>
-    <w:p>
-      <w:pPr>
-        <w:spacing w:before="0" w:beforeAutospacing="0" w:after="0" w:afterAutospacing="0"/>
-        <w:contextualSpacing/>
-        <w:rPr>
-          <w:b/>
-          <w:lang w:val="en-US"/>
-        </w:rPr>
-      </w:pPr>
-    </w:p>
-    <w:p>
-      <w:pPr>
-        <w:spacing w:before="0" w:beforeAutospacing="0" w:after="0" w:afterAutospacing="0"/>
-        <w:contextualSpacing/>
-        <w:rPr>
-          <w:b/>
-          <w:lang w:val="en-US"/>
-        </w:rPr>
-      </w:pPr>
-    </w:p>
-    <w:p>
-      <w:pPr>
-        <w:spacing w:before="0" w:beforeAutospacing="0" w:after="0" w:afterAutospacing="0"/>
-        <w:contextualSpacing/>
-        <w:rPr>
-          <w:b/>
-          <w:lang w:val="en-US"/>
-        </w:rPr>
-      </w:pPr>
-    </w:p>
-    <w:p>
-      <w:pPr>
-        <w:spacing w:before="0" w:beforeAutospacing="0" w:after="0" w:afterAutospacing="0"/>
-        <w:contextualSpacing/>
-        <w:rPr>
-          <w:b/>
-          <w:lang w:val="en-US"/>
-        </w:rPr>
-      </w:pPr>
-    </w:p>
-    <w:p>
-      <w:pPr>
-        <w:spacing w:before="0" w:beforeAutospacing="0" w:after="0" w:afterAutospacing="0"/>
-        <w:contextualSpacing/>
-        <w:jc w:val="center"/>
-        <w:rPr>
-          <w:b/>
-          <w:lang w:val="en-US"/>
-        </w:rPr>
-      </w:pPr>
-      <w:r>
-        <w:rPr>
-          <w:b/>
-        </w:rPr>
-        <w:t xml:space="preserve">HUBUNGAN MEKANISME KOPING DENGAN </w:t>
-      </w:r>
-      <w:r>
-        <w:rPr>
-          <w:b/>
-          <w:lang w:val="en-US"/>
-        </w:rPr>
-        <w:t>STRES KERJA</w:t>
-      </w:r>
-      <w:r>
-        <w:rPr>
-          <w:b/>
-        </w:rPr>
-        <w:t xml:space="preserve"> </w:t>
-      </w:r>
-      <w:r>
-        <w:rPr>
-          <w:b/>
-        </w:rPr>
-        <w:t xml:space="preserve">PADA </w:t>
-      </w:r>
-      <w:r>
-        <w:rPr>
-          <w:b/>
-          <w:i/>
-          <w:iCs/>
-        </w:rPr>
-        <w:t>FORMAL HEALTH WORKER</w:t>
-      </w:r>
-      <w:r>
-        <w:rPr>
-          <w:b/>
-        </w:rPr>
-        <w:t xml:space="preserve"> DI SURABAYA</w:t>
-      </w:r>
-    </w:p>
-    <w:p>
-      <w:pPr>
-        <w:spacing w:before="0" w:beforeAutospacing="0" w:after="0" w:afterAutospacing="0"/>
-        <w:contextualSpacing/>
-        <w:jc w:val="center"/>
-        <w:rPr>
-          <w:i/>
-        </w:rPr>
-      </w:pPr>
-      <w:r>
-        <w:t>PENELITIAN</w:t>
-      </w:r>
-      <w:r>
-        <w:rPr>
-          <w:b/>
-        </w:rPr>
-        <w:t xml:space="preserve"> </w:t>
-      </w:r>
-      <w:r>
-        <w:rPr>
-          <w:i/>
-        </w:rPr>
-        <w:t>CROSS SECTIONAL</w:t>
-      </w:r>
-    </w:p>
-    <w:p>
-      <w:pPr>
-        <w:spacing w:before="0" w:beforeAutospacing="0" w:after="0" w:afterAutospacing="0"/>
-        <w:contextualSpacing/>
-        <w:jc w:val="center"/>
-        <w:rPr>
-          <w:i/>
-        </w:rPr>
-      </w:pPr>
-    </w:p>
-    <w:p>
-      <w:pPr>
-        <w:spacing w:before="0" w:beforeAutospacing="0" w:after="0" w:afterAutospacing="0"/>
-        <w:contextualSpacing/>
-        <w:jc w:val="center"/>
-        <w:rPr>
-          <w:i/>
-        </w:rPr>
-      </w:pPr>
-    </w:p>
-    <w:p>
-      <w:pPr>
-        <w:spacing w:before="0" w:beforeAutospacing="0" w:after="0" w:afterAutospacing="0"/>
-        <w:contextualSpacing/>
-        <w:jc w:val="center"/>
-        <w:rPr>
-          <w:b/>
-        </w:rPr>
-      </w:pPr>
-      <w:r>
-        <w:rPr>
-          <w:b/>
-          <w:noProof/>
-        </w:rPr>
-        <w:drawing>
-          <wp:inline distT="114300" distB="114300" distL="114300" distR="114300" wp14:anchorId="098A9571" wp14:editId="2493B36B">
-            <wp:extent cx="2081817" cy="2081817"/>
-            <wp:effectExtent l="0" t="0" r="0" b="0"/>
-            <wp:docPr id="195651778" name="image1.png"/>
-            <wp:cNvGraphicFramePr/>
-            <a:graphic xmlns:a="http://schemas.openxmlformats.org/drawingml/2006/main">
-              <a:graphicData uri="http://schemas.openxmlformats.org/drawingml/2006/picture">
-                <pic:pic xmlns:pic="http://schemas.openxmlformats.org/drawingml/2006/picture">
-                  <pic:nvPicPr>
-                    <pic:cNvPr id="0" name="image1.png"/>
-                    <pic:cNvPicPr preferRelativeResize="0"/>
-                  </pic:nvPicPr>
-                  <pic:blipFill>
-                    <a:blip r:embed="rId4"/>
-                    <a:srcRect/>
-                    <a:stretch>
-                      <a:fillRect/>
-                    </a:stretch>
-                  </pic:blipFill>
-                  <pic:spPr>
-                    <a:xfrm>
-                      <a:off x="0" y="0"/>
-                      <a:ext cx="2081817" cy="2081817"/>
-                    </a:xfrm>
-                    <a:prstGeom prst="rect">
-                      <a:avLst/>
-                    </a:prstGeom>
-                    <a:ln/>
-                  </pic:spPr>
-                </pic:pic>
-              </a:graphicData>
-            </a:graphic>
-          </wp:inline>
-        </w:drawing>
-      </w:r>
-    </w:p>
-    <w:p>
-      <w:pPr>
-        <w:spacing w:before="0" w:beforeAutospacing="0" w:after="0" w:afterAutospacing="0"/>
-        <w:contextualSpacing/>
-        <w:jc w:val="center"/>
-        <w:rPr>
-          <w:b/>
-        </w:rPr>
-      </w:pPr>
-    </w:p>
-    <w:p>
-      <w:pPr>
-        <w:spacing w:before="0" w:beforeAutospacing="0" w:after="0" w:afterAutospacing="0"/>
-        <w:contextualSpacing/>
-        <w:jc w:val="center"/>
-        <w:rPr>
-          <w:b/>
-        </w:rPr>
-      </w:pPr>
-    </w:p>
-    <w:p>
-      <w:pPr>
-        <w:spacing w:before="0" w:beforeAutospacing="0" w:after="0" w:afterAutospacing="0"/>
-        <w:contextualSpacing/>
-        <w:jc w:val="center"/>
-        <w:rPr>
-          <w:b/>
-        </w:rPr>
-      </w:pPr>
-      <w:r>
-        <w:rPr>
-          <w:b/>
-        </w:rPr>
-        <w:t>Oleh:</w:t>
-      </w:r>
-    </w:p>
-    <w:p>
-      <w:pPr>
-        <w:spacing w:before="0" w:beforeAutospacing="0" w:after="0" w:afterAutospacing="0"/>
-        <w:contextualSpacing/>
-        <w:jc w:val="center"/>
-      </w:pPr>
-      <w:r>
-        <w:t>Satriya Putri</w:t>
-      </w:r>
-      <w:r>
-        <w:t xml:space="preserve"> Zahro</w:t>
-      </w:r>
-    </w:p>
-    <w:p>
-      <w:pPr>
-        <w:spacing w:before="0" w:beforeAutospacing="0" w:after="0" w:afterAutospacing="0"/>
-        <w:contextualSpacing/>
-        <w:jc w:val="center"/>
-      </w:pPr>
-      <w:r>
-        <w:t>132011133208</w:t>
-      </w:r>
-    </w:p>
-    <w:p>
-      <w:pPr>
-        <w:spacing w:before="0" w:beforeAutospacing="0" w:after="0" w:afterAutospacing="0"/>
-        <w:contextualSpacing/>
-        <w:jc w:val="center"/>
-      </w:pPr>
-    </w:p>
-    <w:p>
-      <w:pPr>
-        <w:spacing w:before="0" w:beforeAutospacing="0" w:after="0" w:afterAutospacing="0"/>
-        <w:contextualSpacing/>
-        <w:jc w:val="center"/>
-      </w:pPr>
-    </w:p>
-    <w:p>
-      <w:pPr>
-        <w:spacing w:before="0" w:beforeAutospacing="0" w:after="0" w:afterAutospacing="0"/>
-        <w:contextualSpacing/>
-        <w:jc w:val="center"/>
-      </w:pPr>
-    </w:p>
-    <w:p>
-      <w:pPr>
-        <w:spacing w:before="0" w:beforeAutospacing="0" w:after="0" w:afterAutospacing="0"/>
-        <w:contextualSpacing/>
-        <w:jc w:val="center"/>
-        <w:rPr>
-          <w:b/>
-        </w:rPr>
-      </w:pPr>
-      <w:r>
-        <w:rPr>
-          <w:b/>
-        </w:rPr>
-        <w:lastRenderedPageBreak/>
-        <w:t>PROGRAM STUDI S1 KEPERAWATAN</w:t>
-      </w:r>
-    </w:p>
-    <w:p>
-      <w:pPr>
-        <w:spacing w:before="0" w:beforeAutospacing="0" w:after="0" w:afterAutospacing="0"/>
-        <w:contextualSpacing/>
-        <w:jc w:val="center"/>
-        <w:rPr>
-          <w:b/>
-        </w:rPr>
-      </w:pPr>
-      <w:r>
-        <w:rPr>
-          <w:b/>
-        </w:rPr>
-        <w:t>FAKULTAS KEPERAWATAN UNIVERSITAS AIRLANGGA</w:t>
-      </w:r>
-    </w:p>
-    <w:p>
-      <w:pPr>
-        <w:spacing w:before="0" w:beforeAutospacing="0" w:after="0" w:afterAutospacing="0"/>
-        <w:contextualSpacing/>
-        <w:jc w:val="center"/>
-        <w:rPr>
-          <w:b/>
-        </w:rPr>
-      </w:pPr>
-      <w:r>
-        <w:rPr>
-          <w:b/>
-        </w:rPr>
-        <w:t>SURABAYA</w:t>
-      </w:r>
-    </w:p>
-    <w:p>
-      <w:pPr>
-        <w:spacing w:before="0" w:beforeAutospacing="0" w:after="0" w:afterAutospacing="0"/>
-        <w:contextualSpacing/>
-        <w:jc w:val="center"/>
-        <w:rPr>
-          <w:b/>
-          <w:lang w:val="en-US"/>
-        </w:rPr>
-      </w:pPr>
-      <w:r>
-        <w:rPr>
-          <w:b/>
-        </w:rPr>
-        <w:t>202</w:t>
-      </w:r>
-      <w:r>
-        <w:rPr>
-          <w:b/>
-          <w:lang w:val="en-US"/>
-        </w:rPr>
-        <w:t>4</w:t>
-      </w:r>
     </w:p>
     <w:sectPr>
       <w:pgSz w:w="11906" w:h="16838"/>
